--- a/1)Experiment/3_/exp3.docx
+++ b/1)Experiment/3_/exp3.docx
@@ -411,17 +411,13 @@
               <w:spacing w:line="240" w:lineRule="auto"/>
             </w:pPr>
             <w:r>
-              <w:t xml:space="preserve">To perform Hypothesis testing t </w:t>
-            </w:r>
-            <w:proofErr w:type="spellStart"/>
-            <w:proofErr w:type="gramStart"/>
-            <w:r>
-              <w:t>test,z</w:t>
-            </w:r>
-            <w:proofErr w:type="spellEnd"/>
-            <w:proofErr w:type="gramEnd"/>
-            <w:r>
-              <w:t xml:space="preserve"> test, p value /ANOVA test</w:t>
+              <w:t>To perform Hypothesis testing t test</w:t>
+            </w:r>
+            <w:r>
+              <w:t xml:space="preserve">, </w:t>
+            </w:r>
+            <w:r>
+              <w:t>z test, p value /ANOVA test</w:t>
             </w:r>
           </w:p>
         </w:tc>
@@ -609,7 +605,7 @@
                 <w:b/>
                 <w:bCs/>
               </w:rPr>
-              <w:t>Code</w:t>
+              <w:t xml:space="preserve">Theory </w:t>
             </w:r>
           </w:p>
         </w:tc>
@@ -626,6 +622,871 @@
           </w:tcPr>
           <w:p>
             <w:pPr>
+              <w:pStyle w:val="NormalWeb"/>
+              <w:spacing w:before="0" w:beforeAutospacing="0" w:after="0" w:afterAutospacing="0" w:line="420" w:lineRule="atLeast"/>
+              <w:rPr>
+                <w:rFonts w:ascii="Helvetica Neue" w:hAnsi="Helvetica Neue"/>
+                <w:color w:val="1F1F1F"/>
+                <w:sz w:val="32"/>
+                <w:szCs w:val="32"/>
+              </w:rPr>
+            </w:pPr>
+            <w:r>
+              <w:rPr>
+                <w:rStyle w:val="Strong"/>
+                <w:rFonts w:ascii="Helvetica Neue" w:hAnsi="Helvetica Neue"/>
+                <w:color w:val="1F1F1F"/>
+                <w:sz w:val="32"/>
+                <w:szCs w:val="32"/>
+                <w:bdr w:val="none" w:sz="0" w:space="0" w:color="auto" w:frame="1"/>
+              </w:rPr>
+              <w:t>What is Hypothesis Testing?</w:t>
+            </w:r>
+          </w:p>
+          <w:p>
+            <w:pPr>
+              <w:numPr>
+                <w:ilvl w:val="0"/>
+                <w:numId w:val="9"/>
+              </w:numPr>
+              <w:spacing w:line="420" w:lineRule="atLeast"/>
+              <w:rPr>
+                <w:rFonts w:ascii="Helvetica Neue" w:hAnsi="Helvetica Neue"/>
+                <w:color w:val="1F1F1F"/>
+              </w:rPr>
+            </w:pPr>
+            <w:r>
+              <w:rPr>
+                <w:rFonts w:ascii="Helvetica Neue" w:hAnsi="Helvetica Neue"/>
+                <w:color w:val="1F1F1F"/>
+                <w:bdr w:val="none" w:sz="0" w:space="0" w:color="auto" w:frame="1"/>
+              </w:rPr>
+              <w:t>Hypothesis testing is a systematic process for evaluating claims or assumptions about a population based on evidence from a sample.</w:t>
+            </w:r>
+          </w:p>
+          <w:p>
+            <w:pPr>
+              <w:numPr>
+                <w:ilvl w:val="0"/>
+                <w:numId w:val="9"/>
+              </w:numPr>
+              <w:spacing w:line="420" w:lineRule="atLeast"/>
+              <w:rPr>
+                <w:rFonts w:ascii="Helvetica Neue" w:hAnsi="Helvetica Neue"/>
+                <w:color w:val="1F1F1F"/>
+              </w:rPr>
+            </w:pPr>
+            <w:r>
+              <w:rPr>
+                <w:rFonts w:ascii="Helvetica Neue" w:hAnsi="Helvetica Neue"/>
+                <w:color w:val="1F1F1F"/>
+                <w:bdr w:val="none" w:sz="0" w:space="0" w:color="auto" w:frame="1"/>
+              </w:rPr>
+              <w:t>It involves testing the plausibility of a statement (hypothesis) about a population parameter, such as the population mean or proportion.</w:t>
+            </w:r>
+          </w:p>
+          <w:p>
+            <w:pPr>
+              <w:pStyle w:val="NormalWeb"/>
+              <w:spacing w:before="0" w:beforeAutospacing="0" w:after="0" w:afterAutospacing="0" w:line="420" w:lineRule="atLeast"/>
+              <w:rPr>
+                <w:rStyle w:val="Strong"/>
+                <w:sz w:val="32"/>
+                <w:szCs w:val="32"/>
+                <w:bdr w:val="none" w:sz="0" w:space="0" w:color="auto" w:frame="1"/>
+              </w:rPr>
+            </w:pPr>
+            <w:r>
+              <w:rPr>
+                <w:rStyle w:val="Strong"/>
+                <w:rFonts w:ascii="Helvetica Neue" w:hAnsi="Helvetica Neue"/>
+                <w:color w:val="1F1F1F"/>
+                <w:sz w:val="32"/>
+                <w:szCs w:val="32"/>
+                <w:bdr w:val="none" w:sz="0" w:space="0" w:color="auto" w:frame="1"/>
+              </w:rPr>
+              <w:t>Key Components</w:t>
+            </w:r>
+          </w:p>
+          <w:p>
+            <w:pPr>
+              <w:pStyle w:val="NormalWeb"/>
+              <w:numPr>
+                <w:ilvl w:val="0"/>
+                <w:numId w:val="10"/>
+              </w:numPr>
+              <w:spacing w:before="0" w:beforeAutospacing="0" w:after="0" w:afterAutospacing="0" w:line="420" w:lineRule="atLeast"/>
+              <w:rPr>
+                <w:rFonts w:ascii="Helvetica Neue" w:hAnsi="Helvetica Neue"/>
+                <w:color w:val="1F1F1F"/>
+              </w:rPr>
+            </w:pPr>
+            <w:r>
+              <w:rPr>
+                <w:rStyle w:val="Strong"/>
+                <w:rFonts w:ascii="Helvetica Neue" w:hAnsi="Helvetica Neue"/>
+                <w:color w:val="1F1F1F"/>
+                <w:bdr w:val="none" w:sz="0" w:space="0" w:color="auto" w:frame="1"/>
+              </w:rPr>
+              <w:t>Null Hypothesis (H₀):</w:t>
+            </w:r>
+            <w:r>
+              <w:rPr>
+                <w:rFonts w:ascii="Helvetica Neue" w:hAnsi="Helvetica Neue"/>
+                <w:color w:val="1F1F1F"/>
+                <w:bdr w:val="none" w:sz="0" w:space="0" w:color="auto" w:frame="1"/>
+              </w:rPr>
+              <w:t xml:space="preserve"> This is the initial assumption you are trying to challenge or examine. It usually represents a statement of "no effect" or "no difference." For example:</w:t>
+            </w:r>
+          </w:p>
+          <w:p>
+            <w:pPr>
+              <w:numPr>
+                <w:ilvl w:val="1"/>
+                <w:numId w:val="10"/>
+              </w:numPr>
+              <w:spacing w:line="420" w:lineRule="atLeast"/>
+              <w:rPr>
+                <w:rFonts w:ascii="Helvetica Neue" w:hAnsi="Helvetica Neue"/>
+                <w:color w:val="1F1F1F"/>
+              </w:rPr>
+            </w:pPr>
+            <w:r>
+              <w:rPr>
+                <w:rFonts w:ascii="Helvetica Neue" w:hAnsi="Helvetica Neue"/>
+                <w:color w:val="1F1F1F"/>
+                <w:bdr w:val="none" w:sz="0" w:space="0" w:color="auto" w:frame="1"/>
+              </w:rPr>
+              <w:t>"The average weight of apples from a new orchard is the same as the national average."</w:t>
+            </w:r>
+          </w:p>
+          <w:p>
+            <w:pPr>
+              <w:numPr>
+                <w:ilvl w:val="1"/>
+                <w:numId w:val="10"/>
+              </w:numPr>
+              <w:spacing w:line="420" w:lineRule="atLeast"/>
+              <w:rPr>
+                <w:rFonts w:ascii="Helvetica Neue" w:hAnsi="Helvetica Neue"/>
+                <w:color w:val="1F1F1F"/>
+              </w:rPr>
+            </w:pPr>
+            <w:r>
+              <w:rPr>
+                <w:rFonts w:ascii="Helvetica Neue" w:hAnsi="Helvetica Neue"/>
+                <w:color w:val="1F1F1F"/>
+                <w:bdr w:val="none" w:sz="0" w:space="0" w:color="auto" w:frame="1"/>
+              </w:rPr>
+              <w:t>"There is no relationship between exercise frequency and stress levels."</w:t>
+            </w:r>
+          </w:p>
+          <w:p>
+            <w:pPr>
+              <w:pStyle w:val="NormalWeb"/>
+              <w:numPr>
+                <w:ilvl w:val="0"/>
+                <w:numId w:val="10"/>
+              </w:numPr>
+              <w:spacing w:before="0" w:beforeAutospacing="0" w:after="0" w:afterAutospacing="0" w:line="420" w:lineRule="atLeast"/>
+              <w:rPr>
+                <w:rFonts w:ascii="Helvetica Neue" w:hAnsi="Helvetica Neue"/>
+                <w:color w:val="1F1F1F"/>
+              </w:rPr>
+            </w:pPr>
+            <w:r>
+              <w:rPr>
+                <w:rStyle w:val="Strong"/>
+                <w:rFonts w:ascii="Helvetica Neue" w:hAnsi="Helvetica Neue"/>
+                <w:color w:val="1F1F1F"/>
+                <w:bdr w:val="none" w:sz="0" w:space="0" w:color="auto" w:frame="1"/>
+              </w:rPr>
+              <w:t>Alternative Hypothesis (H₁ or Ha):</w:t>
+            </w:r>
+            <w:r>
+              <w:rPr>
+                <w:rFonts w:ascii="Helvetica Neue" w:hAnsi="Helvetica Neue"/>
+                <w:color w:val="1F1F1F"/>
+                <w:bdr w:val="none" w:sz="0" w:space="0" w:color="auto" w:frame="1"/>
+              </w:rPr>
+              <w:t xml:space="preserve"> This is the statement you will consider supporting if you find enough evidence to reject the null hypothesis. It's often what you aim to demonstrate through your research. For example:</w:t>
+            </w:r>
+          </w:p>
+          <w:p>
+            <w:pPr>
+              <w:numPr>
+                <w:ilvl w:val="1"/>
+                <w:numId w:val="10"/>
+              </w:numPr>
+              <w:spacing w:line="420" w:lineRule="atLeast"/>
+              <w:rPr>
+                <w:rFonts w:ascii="Helvetica Neue" w:hAnsi="Helvetica Neue"/>
+                <w:color w:val="1F1F1F"/>
+              </w:rPr>
+            </w:pPr>
+            <w:r>
+              <w:rPr>
+                <w:rFonts w:ascii="Helvetica Neue" w:hAnsi="Helvetica Neue"/>
+                <w:color w:val="1F1F1F"/>
+                <w:bdr w:val="none" w:sz="0" w:space="0" w:color="auto" w:frame="1"/>
+              </w:rPr>
+              <w:t>"The average weight of apples from the new orchard is greater than the national average."</w:t>
+            </w:r>
+          </w:p>
+          <w:p>
+            <w:pPr>
+              <w:numPr>
+                <w:ilvl w:val="1"/>
+                <w:numId w:val="10"/>
+              </w:numPr>
+              <w:spacing w:line="420" w:lineRule="atLeast"/>
+              <w:rPr>
+                <w:rFonts w:ascii="Helvetica Neue" w:hAnsi="Helvetica Neue"/>
+                <w:color w:val="1F1F1F"/>
+              </w:rPr>
+            </w:pPr>
+            <w:r>
+              <w:rPr>
+                <w:rFonts w:ascii="Helvetica Neue" w:hAnsi="Helvetica Neue"/>
+                <w:color w:val="1F1F1F"/>
+                <w:bdr w:val="none" w:sz="0" w:space="0" w:color="auto" w:frame="1"/>
+              </w:rPr>
+              <w:t>"There is a negative relationship between exercise frequency and stress levels."</w:t>
+            </w:r>
+          </w:p>
+          <w:p>
+            <w:pPr>
+              <w:pStyle w:val="NormalWeb"/>
+              <w:numPr>
+                <w:ilvl w:val="0"/>
+                <w:numId w:val="10"/>
+              </w:numPr>
+              <w:spacing w:before="0" w:beforeAutospacing="0" w:after="0" w:afterAutospacing="0" w:line="420" w:lineRule="atLeast"/>
+              <w:rPr>
+                <w:rFonts w:ascii="Helvetica Neue" w:hAnsi="Helvetica Neue"/>
+                <w:color w:val="1F1F1F"/>
+              </w:rPr>
+            </w:pPr>
+            <w:r>
+              <w:rPr>
+                <w:rStyle w:val="Strong"/>
+                <w:rFonts w:ascii="Helvetica Neue" w:hAnsi="Helvetica Neue"/>
+                <w:color w:val="1F1F1F"/>
+                <w:bdr w:val="none" w:sz="0" w:space="0" w:color="auto" w:frame="1"/>
+              </w:rPr>
+              <w:lastRenderedPageBreak/>
+              <w:t>Test Statistic:</w:t>
+            </w:r>
+            <w:r>
+              <w:rPr>
+                <w:rFonts w:ascii="Helvetica Neue" w:hAnsi="Helvetica Neue"/>
+                <w:color w:val="1F1F1F"/>
+                <w:bdr w:val="none" w:sz="0" w:space="0" w:color="auto" w:frame="1"/>
+              </w:rPr>
+              <w:t xml:space="preserve"> A numerical value calculated from your sample data, used to compare against a theoretical distribution. Some common test statistics include:</w:t>
+            </w:r>
+          </w:p>
+          <w:p>
+            <w:pPr>
+              <w:numPr>
+                <w:ilvl w:val="1"/>
+                <w:numId w:val="10"/>
+              </w:numPr>
+              <w:spacing w:line="420" w:lineRule="atLeast"/>
+              <w:rPr>
+                <w:rFonts w:ascii="Helvetica Neue" w:hAnsi="Helvetica Neue"/>
+                <w:color w:val="1F1F1F"/>
+              </w:rPr>
+            </w:pPr>
+            <w:r>
+              <w:rPr>
+                <w:rStyle w:val="Strong"/>
+                <w:rFonts w:ascii="Helvetica Neue" w:hAnsi="Helvetica Neue"/>
+                <w:color w:val="1F1F1F"/>
+                <w:bdr w:val="none" w:sz="0" w:space="0" w:color="auto" w:frame="1"/>
+              </w:rPr>
+              <w:t>Z-score:</w:t>
+            </w:r>
+            <w:r>
+              <w:rPr>
+                <w:rFonts w:ascii="Helvetica Neue" w:hAnsi="Helvetica Neue"/>
+                <w:color w:val="1F1F1F"/>
+                <w:bdr w:val="none" w:sz="0" w:space="0" w:color="auto" w:frame="1"/>
+              </w:rPr>
+              <w:t xml:space="preserve"> For testing hypotheses about means (when population standard deviation is known)</w:t>
+            </w:r>
+          </w:p>
+          <w:p>
+            <w:pPr>
+              <w:numPr>
+                <w:ilvl w:val="1"/>
+                <w:numId w:val="10"/>
+              </w:numPr>
+              <w:spacing w:line="420" w:lineRule="atLeast"/>
+              <w:rPr>
+                <w:rFonts w:ascii="Helvetica Neue" w:hAnsi="Helvetica Neue"/>
+                <w:color w:val="1F1F1F"/>
+              </w:rPr>
+            </w:pPr>
+            <w:r>
+              <w:rPr>
+                <w:rStyle w:val="Strong"/>
+                <w:rFonts w:ascii="Helvetica Neue" w:hAnsi="Helvetica Neue"/>
+                <w:color w:val="1F1F1F"/>
+                <w:bdr w:val="none" w:sz="0" w:space="0" w:color="auto" w:frame="1"/>
+              </w:rPr>
+              <w:t>T-score:</w:t>
+            </w:r>
+            <w:r>
+              <w:rPr>
+                <w:rFonts w:ascii="Helvetica Neue" w:hAnsi="Helvetica Neue"/>
+                <w:color w:val="1F1F1F"/>
+                <w:bdr w:val="none" w:sz="0" w:space="0" w:color="auto" w:frame="1"/>
+              </w:rPr>
+              <w:t xml:space="preserve"> For testing hypotheses about means (when population standard deviation is unknown)</w:t>
+            </w:r>
+          </w:p>
+          <w:p>
+            <w:pPr>
+              <w:numPr>
+                <w:ilvl w:val="1"/>
+                <w:numId w:val="10"/>
+              </w:numPr>
+              <w:spacing w:line="420" w:lineRule="atLeast"/>
+              <w:rPr>
+                <w:rFonts w:ascii="Helvetica Neue" w:hAnsi="Helvetica Neue"/>
+                <w:color w:val="1F1F1F"/>
+              </w:rPr>
+            </w:pPr>
+            <w:r>
+              <w:rPr>
+                <w:rStyle w:val="Strong"/>
+                <w:rFonts w:ascii="Helvetica Neue" w:hAnsi="Helvetica Neue"/>
+                <w:color w:val="1F1F1F"/>
+                <w:bdr w:val="none" w:sz="0" w:space="0" w:color="auto" w:frame="1"/>
+              </w:rPr>
+              <w:t>Chi-square statistic:</w:t>
+            </w:r>
+            <w:r>
+              <w:rPr>
+                <w:rFonts w:ascii="Helvetica Neue" w:hAnsi="Helvetica Neue"/>
+                <w:color w:val="1F1F1F"/>
+                <w:bdr w:val="none" w:sz="0" w:space="0" w:color="auto" w:frame="1"/>
+              </w:rPr>
+              <w:t xml:space="preserve"> For testing relationships between categorical variables</w:t>
+            </w:r>
+          </w:p>
+          <w:p>
+            <w:pPr>
+              <w:pStyle w:val="NormalWeb"/>
+              <w:numPr>
+                <w:ilvl w:val="0"/>
+                <w:numId w:val="10"/>
+              </w:numPr>
+              <w:spacing w:before="0" w:beforeAutospacing="0" w:after="0" w:afterAutospacing="0" w:line="420" w:lineRule="atLeast"/>
+              <w:rPr>
+                <w:rFonts w:ascii="Helvetica Neue" w:hAnsi="Helvetica Neue"/>
+                <w:color w:val="1F1F1F"/>
+              </w:rPr>
+            </w:pPr>
+            <w:r>
+              <w:rPr>
+                <w:rStyle w:val="Strong"/>
+                <w:rFonts w:ascii="Helvetica Neue" w:hAnsi="Helvetica Neue"/>
+                <w:color w:val="1F1F1F"/>
+                <w:bdr w:val="none" w:sz="0" w:space="0" w:color="auto" w:frame="1"/>
+              </w:rPr>
+              <w:t>Significance Level (α):</w:t>
+            </w:r>
+            <w:r>
+              <w:rPr>
+                <w:rFonts w:ascii="Helvetica Neue" w:hAnsi="Helvetica Neue"/>
+                <w:color w:val="1F1F1F"/>
+                <w:bdr w:val="none" w:sz="0" w:space="0" w:color="auto" w:frame="1"/>
+              </w:rPr>
+              <w:t xml:space="preserve"> A pre-determined threshold of error you are willing to accept in rejecting the null hypothesis when it might be true (called a Type I error). Typical values for α are 0.05 (5%) or 0.01 (1%).</w:t>
+            </w:r>
+          </w:p>
+          <w:p>
+            <w:pPr>
+              <w:pStyle w:val="NormalWeb"/>
+              <w:numPr>
+                <w:ilvl w:val="0"/>
+                <w:numId w:val="10"/>
+              </w:numPr>
+              <w:spacing w:before="0" w:beforeAutospacing="0" w:after="0" w:afterAutospacing="0" w:line="420" w:lineRule="atLeast"/>
+              <w:rPr>
+                <w:rFonts w:ascii="Helvetica Neue" w:hAnsi="Helvetica Neue"/>
+                <w:color w:val="1F1F1F"/>
+              </w:rPr>
+            </w:pPr>
+            <w:r>
+              <w:rPr>
+                <w:rStyle w:val="Strong"/>
+                <w:rFonts w:ascii="Helvetica Neue" w:hAnsi="Helvetica Neue"/>
+                <w:color w:val="1F1F1F"/>
+                <w:bdr w:val="none" w:sz="0" w:space="0" w:color="auto" w:frame="1"/>
+              </w:rPr>
+              <w:t>P-value:</w:t>
+            </w:r>
+            <w:r>
+              <w:rPr>
+                <w:rFonts w:ascii="Helvetica Neue" w:hAnsi="Helvetica Neue"/>
+                <w:color w:val="1F1F1F"/>
+                <w:bdr w:val="none" w:sz="0" w:space="0" w:color="auto" w:frame="1"/>
+              </w:rPr>
+              <w:t xml:space="preserve"> The probability of getting a test statistic as extreme or more extreme than the one you observed from your sample data, assuming the null hypothesis is true.</w:t>
+            </w:r>
+          </w:p>
+          <w:p>
+            <w:pPr>
+              <w:pStyle w:val="NormalWeb"/>
+              <w:spacing w:before="0" w:beforeAutospacing="0" w:after="0" w:afterAutospacing="0" w:line="420" w:lineRule="atLeast"/>
+              <w:rPr>
+                <w:rStyle w:val="Strong"/>
+                <w:sz w:val="32"/>
+                <w:szCs w:val="32"/>
+                <w:bdr w:val="none" w:sz="0" w:space="0" w:color="auto" w:frame="1"/>
+              </w:rPr>
+            </w:pPr>
+            <w:r>
+              <w:rPr>
+                <w:rStyle w:val="Strong"/>
+                <w:rFonts w:ascii="Helvetica Neue" w:hAnsi="Helvetica Neue"/>
+                <w:color w:val="1F1F1F"/>
+                <w:sz w:val="32"/>
+                <w:szCs w:val="32"/>
+                <w:bdr w:val="none" w:sz="0" w:space="0" w:color="auto" w:frame="1"/>
+              </w:rPr>
+              <w:t>S</w:t>
+            </w:r>
+            <w:r>
+              <w:rPr>
+                <w:rStyle w:val="Strong"/>
+                <w:rFonts w:ascii="Helvetica Neue" w:hAnsi="Helvetica Neue"/>
+                <w:color w:val="1F1F1F"/>
+                <w:sz w:val="32"/>
+                <w:szCs w:val="32"/>
+                <w:bdr w:val="none" w:sz="0" w:space="0" w:color="auto" w:frame="1"/>
+              </w:rPr>
+              <w:t>teps in Hypothesis Testing</w:t>
+            </w:r>
+          </w:p>
+          <w:p>
+            <w:pPr>
+              <w:numPr>
+                <w:ilvl w:val="0"/>
+                <w:numId w:val="11"/>
+              </w:numPr>
+              <w:spacing w:line="420" w:lineRule="atLeast"/>
+              <w:rPr>
+                <w:rFonts w:ascii="Helvetica Neue" w:hAnsi="Helvetica Neue"/>
+                <w:color w:val="1F1F1F"/>
+              </w:rPr>
+            </w:pPr>
+            <w:r>
+              <w:rPr>
+                <w:rStyle w:val="Strong"/>
+                <w:rFonts w:ascii="Helvetica Neue" w:hAnsi="Helvetica Neue"/>
+                <w:color w:val="1F1F1F"/>
+                <w:bdr w:val="none" w:sz="0" w:space="0" w:color="auto" w:frame="1"/>
+              </w:rPr>
+              <w:t>State Hypotheses:</w:t>
+            </w:r>
+            <w:r>
+              <w:rPr>
+                <w:rFonts w:ascii="Helvetica Neue" w:hAnsi="Helvetica Neue"/>
+                <w:color w:val="1F1F1F"/>
+                <w:bdr w:val="none" w:sz="0" w:space="0" w:color="auto" w:frame="1"/>
+              </w:rPr>
+              <w:t xml:space="preserve"> Formulate your null and alternative hypotheses clearly.</w:t>
+            </w:r>
+          </w:p>
+          <w:p>
+            <w:pPr>
+              <w:numPr>
+                <w:ilvl w:val="0"/>
+                <w:numId w:val="11"/>
+              </w:numPr>
+              <w:spacing w:line="420" w:lineRule="atLeast"/>
+              <w:rPr>
+                <w:rFonts w:ascii="Helvetica Neue" w:hAnsi="Helvetica Neue"/>
+                <w:color w:val="1F1F1F"/>
+              </w:rPr>
+            </w:pPr>
+            <w:r>
+              <w:rPr>
+                <w:rStyle w:val="Strong"/>
+                <w:rFonts w:ascii="Helvetica Neue" w:hAnsi="Helvetica Neue"/>
+                <w:color w:val="1F1F1F"/>
+                <w:bdr w:val="none" w:sz="0" w:space="0" w:color="auto" w:frame="1"/>
+              </w:rPr>
+              <w:t>Set the Significance Level:</w:t>
+            </w:r>
+            <w:r>
+              <w:rPr>
+                <w:rFonts w:ascii="Helvetica Neue" w:hAnsi="Helvetica Neue"/>
+                <w:color w:val="1F1F1F"/>
+                <w:bdr w:val="none" w:sz="0" w:space="0" w:color="auto" w:frame="1"/>
+              </w:rPr>
+              <w:t xml:space="preserve"> Choose your α (usually 0.05).</w:t>
+            </w:r>
+          </w:p>
+          <w:p>
+            <w:pPr>
+              <w:numPr>
+                <w:ilvl w:val="0"/>
+                <w:numId w:val="11"/>
+              </w:numPr>
+              <w:spacing w:line="420" w:lineRule="atLeast"/>
+              <w:rPr>
+                <w:rFonts w:ascii="Helvetica Neue" w:hAnsi="Helvetica Neue"/>
+                <w:color w:val="1F1F1F"/>
+              </w:rPr>
+            </w:pPr>
+            <w:r>
+              <w:rPr>
+                <w:rStyle w:val="Strong"/>
+                <w:rFonts w:ascii="Helvetica Neue" w:hAnsi="Helvetica Neue"/>
+                <w:color w:val="1F1F1F"/>
+                <w:bdr w:val="none" w:sz="0" w:space="0" w:color="auto" w:frame="1"/>
+              </w:rPr>
+              <w:t>Select a Test Statistic:</w:t>
+            </w:r>
+            <w:r>
+              <w:rPr>
+                <w:rFonts w:ascii="Helvetica Neue" w:hAnsi="Helvetica Neue"/>
+                <w:color w:val="1F1F1F"/>
+                <w:bdr w:val="none" w:sz="0" w:space="0" w:color="auto" w:frame="1"/>
+              </w:rPr>
+              <w:t xml:space="preserve"> Determine the appropriate test statistic based on your data and question.</w:t>
+            </w:r>
+          </w:p>
+          <w:p>
+            <w:pPr>
+              <w:numPr>
+                <w:ilvl w:val="0"/>
+                <w:numId w:val="11"/>
+              </w:numPr>
+              <w:spacing w:line="420" w:lineRule="atLeast"/>
+              <w:rPr>
+                <w:rFonts w:ascii="Helvetica Neue" w:hAnsi="Helvetica Neue"/>
+                <w:color w:val="1F1F1F"/>
+              </w:rPr>
+            </w:pPr>
+            <w:r>
+              <w:rPr>
+                <w:rStyle w:val="Strong"/>
+                <w:rFonts w:ascii="Helvetica Neue" w:hAnsi="Helvetica Neue"/>
+                <w:color w:val="1F1F1F"/>
+                <w:bdr w:val="none" w:sz="0" w:space="0" w:color="auto" w:frame="1"/>
+              </w:rPr>
+              <w:t>Calculate Test Statistic and P-value:</w:t>
+            </w:r>
+            <w:r>
+              <w:rPr>
+                <w:rFonts w:ascii="Helvetica Neue" w:hAnsi="Helvetica Neue"/>
+                <w:color w:val="1F1F1F"/>
+                <w:bdr w:val="none" w:sz="0" w:space="0" w:color="auto" w:frame="1"/>
+              </w:rPr>
+              <w:t xml:space="preserve"> Calculate these values from your sample data.</w:t>
+            </w:r>
+          </w:p>
+          <w:p>
+            <w:pPr>
+              <w:numPr>
+                <w:ilvl w:val="0"/>
+                <w:numId w:val="11"/>
+              </w:numPr>
+              <w:spacing w:line="420" w:lineRule="atLeast"/>
+              <w:rPr>
+                <w:rFonts w:ascii="Helvetica Neue" w:hAnsi="Helvetica Neue"/>
+                <w:color w:val="1F1F1F"/>
+              </w:rPr>
+            </w:pPr>
+            <w:r>
+              <w:rPr>
+                <w:rStyle w:val="Strong"/>
+                <w:rFonts w:ascii="Helvetica Neue" w:hAnsi="Helvetica Neue"/>
+                <w:color w:val="1F1F1F"/>
+                <w:bdr w:val="none" w:sz="0" w:space="0" w:color="auto" w:frame="1"/>
+              </w:rPr>
+              <w:t>Decision:</w:t>
+            </w:r>
+            <w:r>
+              <w:rPr>
+                <w:rFonts w:ascii="Helvetica Neue" w:hAnsi="Helvetica Neue"/>
+                <w:color w:val="1F1F1F"/>
+                <w:bdr w:val="none" w:sz="0" w:space="0" w:color="auto" w:frame="1"/>
+              </w:rPr>
+              <w:t xml:space="preserve"> Compare p-value to α. </w:t>
+            </w:r>
+          </w:p>
+          <w:p>
+            <w:pPr>
+              <w:numPr>
+                <w:ilvl w:val="1"/>
+                <w:numId w:val="11"/>
+              </w:numPr>
+              <w:spacing w:line="420" w:lineRule="atLeast"/>
+              <w:rPr>
+                <w:rFonts w:ascii="Helvetica Neue" w:hAnsi="Helvetica Neue"/>
+                <w:color w:val="1F1F1F"/>
+              </w:rPr>
+            </w:pPr>
+            <w:r>
+              <w:rPr>
+                <w:rFonts w:ascii="Helvetica Neue" w:hAnsi="Helvetica Neue"/>
+                <w:color w:val="1F1F1F"/>
+                <w:bdr w:val="none" w:sz="0" w:space="0" w:color="auto" w:frame="1"/>
+              </w:rPr>
+              <w:t>If p-value ≤ α: Reject the null hypothesis (statistically significant result).</w:t>
+            </w:r>
+          </w:p>
+          <w:p>
+            <w:pPr>
+              <w:numPr>
+                <w:ilvl w:val="1"/>
+                <w:numId w:val="11"/>
+              </w:numPr>
+              <w:spacing w:line="420" w:lineRule="atLeast"/>
+              <w:rPr>
+                <w:rFonts w:ascii="Helvetica Neue" w:hAnsi="Helvetica Neue"/>
+                <w:color w:val="1F1F1F"/>
+              </w:rPr>
+            </w:pPr>
+            <w:r>
+              <w:rPr>
+                <w:rFonts w:ascii="Helvetica Neue" w:hAnsi="Helvetica Neue"/>
+                <w:color w:val="1F1F1F"/>
+                <w:bdr w:val="none" w:sz="0" w:space="0" w:color="auto" w:frame="1"/>
+              </w:rPr>
+              <w:t>If p-value &gt; α: Fail to reject the null hypothesis (not enough evidence to conclude the alternative hypothesis is true).</w:t>
+            </w:r>
+          </w:p>
+          <w:p>
+            <w:pPr>
+              <w:pStyle w:val="NormalWeb"/>
+              <w:spacing w:before="0" w:beforeAutospacing="0" w:after="0" w:afterAutospacing="0" w:line="420" w:lineRule="atLeast"/>
+              <w:rPr>
+                <w:rStyle w:val="Strong"/>
+                <w:sz w:val="32"/>
+                <w:szCs w:val="32"/>
+                <w:bdr w:val="none" w:sz="0" w:space="0" w:color="auto" w:frame="1"/>
+              </w:rPr>
+            </w:pPr>
+            <w:r>
+              <w:rPr>
+                <w:rStyle w:val="Strong"/>
+                <w:rFonts w:ascii="Helvetica Neue" w:hAnsi="Helvetica Neue"/>
+                <w:color w:val="1F1F1F"/>
+                <w:sz w:val="32"/>
+                <w:szCs w:val="32"/>
+                <w:bdr w:val="none" w:sz="0" w:space="0" w:color="auto" w:frame="1"/>
+              </w:rPr>
+              <w:t>Types of Hypothesis Tests</w:t>
+            </w:r>
+          </w:p>
+          <w:p>
+            <w:pPr>
+              <w:numPr>
+                <w:ilvl w:val="0"/>
+                <w:numId w:val="12"/>
+              </w:numPr>
+              <w:spacing w:line="420" w:lineRule="atLeast"/>
+              <w:rPr>
+                <w:rFonts w:ascii="Helvetica Neue" w:hAnsi="Helvetica Neue"/>
+                <w:color w:val="1F1F1F"/>
+              </w:rPr>
+            </w:pPr>
+            <w:r>
+              <w:rPr>
+                <w:rStyle w:val="Strong"/>
+                <w:rFonts w:ascii="Helvetica Neue" w:hAnsi="Helvetica Neue"/>
+                <w:color w:val="1F1F1F"/>
+                <w:bdr w:val="none" w:sz="0" w:space="0" w:color="auto" w:frame="1"/>
+              </w:rPr>
+              <w:t>One-tailed vs. Two-tailed Tests:</w:t>
+            </w:r>
+            <w:r>
+              <w:rPr>
+                <w:rFonts w:ascii="Helvetica Neue" w:hAnsi="Helvetica Neue"/>
+                <w:color w:val="1F1F1F"/>
+                <w:bdr w:val="none" w:sz="0" w:space="0" w:color="auto" w:frame="1"/>
+              </w:rPr>
+              <w:t xml:space="preserve"> </w:t>
+            </w:r>
+          </w:p>
+          <w:p>
+            <w:pPr>
+              <w:numPr>
+                <w:ilvl w:val="1"/>
+                <w:numId w:val="12"/>
+              </w:numPr>
+              <w:spacing w:line="420" w:lineRule="atLeast"/>
+              <w:rPr>
+                <w:rFonts w:ascii="Helvetica Neue" w:hAnsi="Helvetica Neue"/>
+                <w:color w:val="1F1F1F"/>
+              </w:rPr>
+            </w:pPr>
+            <w:r>
+              <w:rPr>
+                <w:rFonts w:ascii="Helvetica Neue" w:hAnsi="Helvetica Neue"/>
+                <w:color w:val="1F1F1F"/>
+                <w:bdr w:val="none" w:sz="0" w:space="0" w:color="auto" w:frame="1"/>
+              </w:rPr>
+              <w:t>One-tailed tests specify a direction (greater than or less than) for the potential difference.</w:t>
+            </w:r>
+          </w:p>
+          <w:p>
+            <w:pPr>
+              <w:numPr>
+                <w:ilvl w:val="1"/>
+                <w:numId w:val="12"/>
+              </w:numPr>
+              <w:spacing w:line="420" w:lineRule="atLeast"/>
+              <w:rPr>
+                <w:rFonts w:ascii="Helvetica Neue" w:hAnsi="Helvetica Neue"/>
+                <w:color w:val="1F1F1F"/>
+              </w:rPr>
+            </w:pPr>
+            <w:r>
+              <w:rPr>
+                <w:rFonts w:ascii="Helvetica Neue" w:hAnsi="Helvetica Neue"/>
+                <w:color w:val="1F1F1F"/>
+                <w:bdr w:val="none" w:sz="0" w:space="0" w:color="auto" w:frame="1"/>
+              </w:rPr>
+              <w:t>Two-tailed tests simply look for any difference, regardless of direction.</w:t>
+            </w:r>
+          </w:p>
+          <w:p>
+            <w:pPr>
+              <w:numPr>
+                <w:ilvl w:val="0"/>
+                <w:numId w:val="12"/>
+              </w:numPr>
+              <w:spacing w:line="420" w:lineRule="atLeast"/>
+              <w:rPr>
+                <w:rFonts w:ascii="Helvetica Neue" w:hAnsi="Helvetica Neue"/>
+                <w:color w:val="1F1F1F"/>
+              </w:rPr>
+            </w:pPr>
+            <w:r>
+              <w:rPr>
+                <w:rStyle w:val="Strong"/>
+                <w:rFonts w:ascii="Helvetica Neue" w:hAnsi="Helvetica Neue"/>
+                <w:color w:val="1F1F1F"/>
+                <w:bdr w:val="none" w:sz="0" w:space="0" w:color="auto" w:frame="1"/>
+              </w:rPr>
+              <w:lastRenderedPageBreak/>
+              <w:t>Parametric vs. Non-parametric Tests:</w:t>
+            </w:r>
+            <w:r>
+              <w:rPr>
+                <w:rFonts w:ascii="Helvetica Neue" w:hAnsi="Helvetica Neue"/>
+                <w:color w:val="1F1F1F"/>
+                <w:bdr w:val="none" w:sz="0" w:space="0" w:color="auto" w:frame="1"/>
+              </w:rPr>
+              <w:t xml:space="preserve"> </w:t>
+            </w:r>
+          </w:p>
+          <w:p>
+            <w:pPr>
+              <w:numPr>
+                <w:ilvl w:val="1"/>
+                <w:numId w:val="12"/>
+              </w:numPr>
+              <w:spacing w:line="420" w:lineRule="atLeast"/>
+              <w:rPr>
+                <w:rFonts w:ascii="Helvetica Neue" w:hAnsi="Helvetica Neue"/>
+                <w:color w:val="1F1F1F"/>
+              </w:rPr>
+            </w:pPr>
+            <w:r>
+              <w:rPr>
+                <w:rFonts w:ascii="Helvetica Neue" w:hAnsi="Helvetica Neue"/>
+                <w:color w:val="1F1F1F"/>
+                <w:bdr w:val="none" w:sz="0" w:space="0" w:color="auto" w:frame="1"/>
+              </w:rPr>
+              <w:t>Parametric tests assume the sample data follow a specific distribution (e.g., normal distribution).</w:t>
+            </w:r>
+          </w:p>
+          <w:p>
+            <w:pPr>
+              <w:numPr>
+                <w:ilvl w:val="1"/>
+                <w:numId w:val="12"/>
+              </w:numPr>
+              <w:spacing w:line="420" w:lineRule="atLeast"/>
+              <w:rPr>
+                <w:rFonts w:ascii="Helvetica Neue" w:hAnsi="Helvetica Neue"/>
+                <w:color w:val="1F1F1F"/>
+              </w:rPr>
+            </w:pPr>
+            <w:r>
+              <w:rPr>
+                <w:rFonts w:ascii="Helvetica Neue" w:hAnsi="Helvetica Neue"/>
+                <w:color w:val="1F1F1F"/>
+                <w:bdr w:val="none" w:sz="0" w:space="0" w:color="auto" w:frame="1"/>
+              </w:rPr>
+              <w:t>Non-parametric tests make fewer assumptions about the distribution, useful for non-normal data.</w:t>
+            </w:r>
+          </w:p>
+          <w:p>
+            <w:pPr>
+              <w:pStyle w:val="NormalWeb"/>
+              <w:spacing w:before="0" w:beforeAutospacing="0" w:after="0" w:afterAutospacing="0" w:line="420" w:lineRule="atLeast"/>
+            </w:pPr>
+          </w:p>
+        </w:tc>
+      </w:tr>
+      <w:tr>
+        <w:trPr>
+          <w:trHeight w:val="4776"/>
+        </w:trPr>
+        <w:tc>
+          <w:tcPr>
+            <w:tcW w:w="1995" w:type="dxa"/>
+            <w:shd w:val="clear" w:color="auto" w:fill="auto"/>
+            <w:tcMar>
+              <w:top w:w="100" w:type="dxa"/>
+              <w:left w:w="100" w:type="dxa"/>
+              <w:bottom w:w="100" w:type="dxa"/>
+              <w:right w:w="100" w:type="dxa"/>
+            </w:tcMar>
+          </w:tcPr>
+          <w:p>
+            <w:pPr>
+              <w:widowControl w:val="0"/>
+              <w:spacing w:line="240" w:lineRule="auto"/>
+              <w:rPr>
+                <w:b/>
+                <w:bCs/>
+              </w:rPr>
+            </w:pPr>
+            <w:r>
+              <w:rPr>
+                <w:b/>
+                <w:bCs/>
+              </w:rPr>
+              <w:lastRenderedPageBreak/>
+              <w:t>Code</w:t>
+            </w:r>
+          </w:p>
+        </w:tc>
+        <w:tc>
+          <w:tcPr>
+            <w:tcW w:w="9090" w:type="dxa"/>
+            <w:shd w:val="clear" w:color="auto" w:fill="auto"/>
+            <w:tcMar>
+              <w:top w:w="100" w:type="dxa"/>
+              <w:left w:w="100" w:type="dxa"/>
+              <w:bottom w:w="100" w:type="dxa"/>
+              <w:right w:w="100" w:type="dxa"/>
+            </w:tcMar>
+          </w:tcPr>
+          <w:p>
+            <w:pPr>
               <w:shd w:val="clear" w:color="auto" w:fill="FFFFFF"/>
               <w:spacing w:before="100" w:beforeAutospacing="1" w:line="240" w:lineRule="auto"/>
               <w:jc w:val="center"/>
@@ -709,9 +1570,9 @@
                 <w:lang w:val="en-IN" w:eastAsia="en-IN"/>
               </w:rPr>
               <w:drawing>
-                <wp:inline distT="0" distB="0" distL="0" distR="0" wp14:anchorId="4F1BF982" wp14:editId="7202BAD9">
-                  <wp:extent cx="4186891" cy="3730054"/>
-                  <wp:effectExtent l="0" t="0" r="4445" b="3810"/>
+                <wp:inline distT="0" distB="0" distL="0" distR="0" wp14:anchorId="4F1BF982" wp14:editId="557CDEFB">
+                  <wp:extent cx="4187674" cy="3730752"/>
+                  <wp:effectExtent l="0" t="0" r="3810" b="3175"/>
                   <wp:docPr id="1158565733" name="Picture 1"/>
                   <wp:cNvGraphicFramePr>
                     <a:graphicFrameLocks xmlns:a="http://schemas.openxmlformats.org/drawingml/2006/main" noChangeAspect="1"/>
@@ -738,7 +1599,7 @@
                         <pic:spPr>
                           <a:xfrm>
                             <a:off x="0" y="0"/>
-                            <a:ext cx="4191405" cy="3734076"/>
+                            <a:ext cx="4187674" cy="3730752"/>
                           </a:xfrm>
                           <a:prstGeom prst="rect">
                             <a:avLst/>
@@ -754,18 +1615,6 @@
           <w:p>
             <w:pPr>
               <w:shd w:val="clear" w:color="auto" w:fill="FFFFFF"/>
-              <w:spacing w:line="240" w:lineRule="auto"/>
-              <w:rPr>
-                <w:rFonts w:ascii="Segoe UI" w:eastAsia="Times New Roman" w:hAnsi="Segoe UI" w:cs="Segoe UI"/>
-                <w:sz w:val="21"/>
-                <w:szCs w:val="21"/>
-                <w:lang w:val="en-IN" w:eastAsia="en-IN"/>
-              </w:rPr>
-            </w:pPr>
-          </w:p>
-          <w:p>
-            <w:pPr>
-              <w:shd w:val="clear" w:color="auto" w:fill="FFFFFF"/>
               <w:spacing w:before="100" w:beforeAutospacing="1" w:line="240" w:lineRule="auto"/>
               <w:jc w:val="center"/>
               <w:rPr>
@@ -775,27 +1624,13 @@
                 <w:lang w:val="en-IN" w:eastAsia="en-IN"/>
               </w:rPr>
             </w:pPr>
-          </w:p>
-          <w:p>
-            <w:pPr>
-              <w:shd w:val="clear" w:color="auto" w:fill="FFFFFF"/>
-              <w:spacing w:before="100" w:beforeAutospacing="1" w:line="240" w:lineRule="auto"/>
-              <w:jc w:val="center"/>
+            <w:r>
               <w:rPr>
                 <w:rFonts w:ascii="Segoe UI" w:eastAsia="Times New Roman" w:hAnsi="Segoe UI" w:cs="Segoe UI"/>
                 <w:sz w:val="28"/>
                 <w:szCs w:val="28"/>
                 <w:lang w:val="en-IN" w:eastAsia="en-IN"/>
               </w:rPr>
-            </w:pPr>
-            <w:r>
-              <w:rPr>
-                <w:rFonts w:ascii="Segoe UI" w:eastAsia="Times New Roman" w:hAnsi="Segoe UI" w:cs="Segoe UI"/>
-                <w:sz w:val="28"/>
-                <w:szCs w:val="28"/>
-                <w:lang w:val="en-IN" w:eastAsia="en-IN"/>
-              </w:rPr>
-              <w:lastRenderedPageBreak/>
               <w:t>Z test</w:t>
             </w:r>
             <w:r>
@@ -870,8 +1705,9 @@
                 <w:szCs w:val="24"/>
                 <w:lang w:val="en-IN" w:eastAsia="en-IN"/>
               </w:rPr>
+              <w:lastRenderedPageBreak/>
               <w:drawing>
-                <wp:inline distT="0" distB="0" distL="0" distR="0" wp14:anchorId="348409E2" wp14:editId="05BAB4B8">
+                <wp:inline distT="0" distB="0" distL="0" distR="0" wp14:anchorId="348409E2" wp14:editId="43E8CFE8">
                   <wp:extent cx="5038886" cy="3278393"/>
                   <wp:effectExtent l="0" t="0" r="3175" b="0"/>
                   <wp:docPr id="1130914403" name="Picture 2"/>
@@ -1059,7 +1895,6 @@
                 <w:szCs w:val="28"/>
                 <w:lang w:val="en-IN" w:eastAsia="en-IN"/>
               </w:rPr>
-              <w:lastRenderedPageBreak/>
               <w:t>ANOVA:</w:t>
             </w:r>
           </w:p>
@@ -1125,6 +1960,7 @@
                 <w:szCs w:val="24"/>
                 <w:lang w:val="en-IN" w:eastAsia="en-IN"/>
               </w:rPr>
+              <w:lastRenderedPageBreak/>
               <w:drawing>
                 <wp:inline distT="0" distB="0" distL="0" distR="0" wp14:anchorId="55C0911B" wp14:editId="3CCBDCA4">
                   <wp:extent cx="3488269" cy="3053117"/>
@@ -1430,16 +2266,7 @@
         <w:sz w:val="28"/>
         <w:szCs w:val="28"/>
       </w:rPr>
-      <w:t xml:space="preserve">PATEL INSTITUTE OF </w:t>
-    </w:r>
-    <w:r>
-      <w:rPr>
-        <w:rFonts w:ascii="Times New Roman" w:eastAsia="Times New Roman" w:hAnsi="Times New Roman" w:cs="Times New Roman"/>
-        <w:b/>
-        <w:sz w:val="28"/>
-        <w:szCs w:val="28"/>
-      </w:rPr>
-      <w:t>TECHNOLOGY</w:t>
+      <w:t>PATEL INSTITUTE OF TECHNOLOGY</w:t>
     </w:r>
   </w:p>
   <w:p>
@@ -1525,6 +2352,123 @@
 <file path=word/numbering.xml><?xml version="1.0" encoding="utf-8"?>
 <w:numbering xmlns:wpc="http://schemas.microsoft.com/office/word/2010/wordprocessingCanvas" xmlns:cx="http://schemas.microsoft.com/office/drawing/2014/chartex" xmlns:cx1="http://schemas.microsoft.com/office/drawing/2015/9/8/chartex" xmlns:cx2="http://schemas.microsoft.com/office/drawing/2015/10/21/chartex" xmlns:cx3="http://schemas.microsoft.com/office/drawing/2016/5/9/chartex" xmlns:cx4="http://schemas.microsoft.com/office/drawing/2016/5/10/chartex" xmlns:cx5="http://schemas.microsoft.com/office/drawing/2016/5/11/chartex" xmlns:cx6="http://schemas.microsoft.com/office/drawing/2016/5/12/chartex" xmlns:cx7="http://schemas.microsoft.com/office/drawing/2016/5/13/chartex" xmlns:cx8="http://schemas.microsoft.com/office/drawing/2016/5/14/chartex" xmlns:mc="http://schemas.openxmlformats.org/markup-compatibility/2006" xmlns:aink="http://schemas.microsoft.com/office/drawing/2016/ink" xmlns:am3d="http://schemas.microsoft.com/office/drawing/2017/model3d" xmlns:o="urn:schemas-microsoft-com:office:office" xmlns:oel="http://schemas.microsoft.com/office/2019/extlst" xmlns:r="http://schemas.openxmlformats.org/officeDocument/2006/relationships" xmlns:m="http://schemas.openxmlformats.org/officeDocument/2006/math" xmlns:v="urn:schemas-microsoft-com:vml" xmlns:wp14="http://schemas.microsoft.com/office/word/2010/wordprocessingDrawing" xmlns:wp="http://schemas.openxmlformats.org/drawingml/2006/wordprocessingDrawing" xmlns:w10="urn:schemas-microsoft-com:office:word" xmlns:w="http://schemas.openxmlformats.org/wordprocessingml/2006/main" xmlns:w14="http://schemas.microsoft.com/office/word/2010/wordml" xmlns:w15="http://schemas.microsoft.com/office/word/2012/wordml" xmlns:w16cex="http://schemas.microsoft.com/office/word/2018/wordml/cex" xmlns:w16cid="http://schemas.microsoft.com/office/word/2016/wordml/cid" xmlns:w16="http://schemas.microsoft.com/office/word/2018/wordml" xmlns:w16sdtdh="http://schemas.microsoft.com/office/word/2020/wordml/sdtdatahash" xmlns:w16se="http://schemas.microsoft.com/office/word/2015/wordml/symex" xmlns:wpg="http://schemas.microsoft.com/office/word/2010/wordprocessingGroup" xmlns:wpi="http://schemas.microsoft.com/office/word/2010/wordprocessingInk" xmlns:wne="http://schemas.microsoft.com/office/word/2006/wordml" xmlns:wps="http://schemas.microsoft.com/office/word/2010/wordprocessingShape" mc:Ignorable="w14 w15 w16se w16cid w16 w16cex w16sdtdh wp14">
   <w:abstractNum w:abstractNumId="0" w15:restartNumberingAfterBreak="0">
+    <w:nsid w:val="12A5718D"/>
+    <w:multiLevelType w:val="multilevel"/>
+    <w:tmpl w:val="E1089A80"/>
+    <w:lvl w:ilvl="0">
+      <w:start w:val="1"/>
+      <w:numFmt w:val="decimal"/>
+      <w:lvlText w:val="%1."/>
+      <w:lvlJc w:val="left"/>
+      <w:pPr>
+        <w:tabs>
+          <w:tab w:val="num" w:pos="720"/>
+        </w:tabs>
+        <w:ind w:left="720" w:hanging="360"/>
+      </w:pPr>
+    </w:lvl>
+    <w:lvl w:ilvl="1">
+      <w:start w:val="1"/>
+      <w:numFmt w:val="bullet"/>
+      <w:lvlText w:val="o"/>
+      <w:lvlJc w:val="left"/>
+      <w:pPr>
+        <w:tabs>
+          <w:tab w:val="num" w:pos="1440"/>
+        </w:tabs>
+        <w:ind w:left="1440" w:hanging="360"/>
+      </w:pPr>
+      <w:rPr>
+        <w:rFonts w:ascii="Courier New" w:hAnsi="Courier New" w:hint="default"/>
+        <w:sz w:val="20"/>
+      </w:rPr>
+    </w:lvl>
+    <w:lvl w:ilvl="2" w:tentative="1">
+      <w:start w:val="1"/>
+      <w:numFmt w:val="decimal"/>
+      <w:lvlText w:val="%3."/>
+      <w:lvlJc w:val="left"/>
+      <w:pPr>
+        <w:tabs>
+          <w:tab w:val="num" w:pos="2160"/>
+        </w:tabs>
+        <w:ind w:left="2160" w:hanging="360"/>
+      </w:pPr>
+    </w:lvl>
+    <w:lvl w:ilvl="3" w:tentative="1">
+      <w:start w:val="1"/>
+      <w:numFmt w:val="decimal"/>
+      <w:lvlText w:val="%4."/>
+      <w:lvlJc w:val="left"/>
+      <w:pPr>
+        <w:tabs>
+          <w:tab w:val="num" w:pos="2880"/>
+        </w:tabs>
+        <w:ind w:left="2880" w:hanging="360"/>
+      </w:pPr>
+    </w:lvl>
+    <w:lvl w:ilvl="4" w:tentative="1">
+      <w:start w:val="1"/>
+      <w:numFmt w:val="decimal"/>
+      <w:lvlText w:val="%5."/>
+      <w:lvlJc w:val="left"/>
+      <w:pPr>
+        <w:tabs>
+          <w:tab w:val="num" w:pos="3600"/>
+        </w:tabs>
+        <w:ind w:left="3600" w:hanging="360"/>
+      </w:pPr>
+    </w:lvl>
+    <w:lvl w:ilvl="5" w:tentative="1">
+      <w:start w:val="1"/>
+      <w:numFmt w:val="decimal"/>
+      <w:lvlText w:val="%6."/>
+      <w:lvlJc w:val="left"/>
+      <w:pPr>
+        <w:tabs>
+          <w:tab w:val="num" w:pos="4320"/>
+        </w:tabs>
+        <w:ind w:left="4320" w:hanging="360"/>
+      </w:pPr>
+    </w:lvl>
+    <w:lvl w:ilvl="6" w:tentative="1">
+      <w:start w:val="1"/>
+      <w:numFmt w:val="decimal"/>
+      <w:lvlText w:val="%7."/>
+      <w:lvlJc w:val="left"/>
+      <w:pPr>
+        <w:tabs>
+          <w:tab w:val="num" w:pos="5040"/>
+        </w:tabs>
+        <w:ind w:left="5040" w:hanging="360"/>
+      </w:pPr>
+    </w:lvl>
+    <w:lvl w:ilvl="7" w:tentative="1">
+      <w:start w:val="1"/>
+      <w:numFmt w:val="decimal"/>
+      <w:lvlText w:val="%8."/>
+      <w:lvlJc w:val="left"/>
+      <w:pPr>
+        <w:tabs>
+          <w:tab w:val="num" w:pos="5760"/>
+        </w:tabs>
+        <w:ind w:left="5760" w:hanging="360"/>
+      </w:pPr>
+    </w:lvl>
+    <w:lvl w:ilvl="8" w:tentative="1">
+      <w:start w:val="1"/>
+      <w:numFmt w:val="decimal"/>
+      <w:lvlText w:val="%9."/>
+      <w:lvlJc w:val="left"/>
+      <w:pPr>
+        <w:tabs>
+          <w:tab w:val="num" w:pos="6480"/>
+        </w:tabs>
+        <w:ind w:left="6480" w:hanging="360"/>
+      </w:pPr>
+    </w:lvl>
+  </w:abstractNum>
+  <w:abstractNum w:abstractNumId="1" w15:restartNumberingAfterBreak="0">
     <w:nsid w:val="173F706C"/>
     <w:multiLevelType w:val="multilevel"/>
     <w:tmpl w:val="666CA9CE"/>
@@ -1637,7 +2581,7 @@
       </w:pPr>
     </w:lvl>
   </w:abstractNum>
-  <w:abstractNum w:abstractNumId="1" w15:restartNumberingAfterBreak="0">
+  <w:abstractNum w:abstractNumId="2" w15:restartNumberingAfterBreak="0">
     <w:nsid w:val="45D252A9"/>
     <w:multiLevelType w:val="hybridMultilevel"/>
     <w:tmpl w:val="AE2AF16C"/>
@@ -1723,7 +2667,7 @@
       </w:pPr>
     </w:lvl>
   </w:abstractNum>
-  <w:abstractNum w:abstractNumId="2" w15:restartNumberingAfterBreak="0">
+  <w:abstractNum w:abstractNumId="3" w15:restartNumberingAfterBreak="0">
     <w:nsid w:val="504C3D60"/>
     <w:multiLevelType w:val="hybridMultilevel"/>
     <w:tmpl w:val="E6D2B172"/>
@@ -1812,7 +2756,156 @@
       </w:pPr>
     </w:lvl>
   </w:abstractNum>
-  <w:abstractNum w:abstractNumId="3" w15:restartNumberingAfterBreak="0">
+  <w:abstractNum w:abstractNumId="4" w15:restartNumberingAfterBreak="0">
+    <w:nsid w:val="5D067550"/>
+    <w:multiLevelType w:val="multilevel"/>
+    <w:tmpl w:val="A882155C"/>
+    <w:lvl w:ilvl="0">
+      <w:start w:val="1"/>
+      <w:numFmt w:val="bullet"/>
+      <w:lvlText w:val=""/>
+      <w:lvlJc w:val="left"/>
+      <w:pPr>
+        <w:tabs>
+          <w:tab w:val="num" w:pos="720"/>
+        </w:tabs>
+        <w:ind w:left="720" w:hanging="360"/>
+      </w:pPr>
+      <w:rPr>
+        <w:rFonts w:ascii="Symbol" w:hAnsi="Symbol" w:hint="default"/>
+        <w:sz w:val="20"/>
+      </w:rPr>
+    </w:lvl>
+    <w:lvl w:ilvl="1" w:tentative="1">
+      <w:start w:val="1"/>
+      <w:numFmt w:val="bullet"/>
+      <w:lvlText w:val="o"/>
+      <w:lvlJc w:val="left"/>
+      <w:pPr>
+        <w:tabs>
+          <w:tab w:val="num" w:pos="1440"/>
+        </w:tabs>
+        <w:ind w:left="1440" w:hanging="360"/>
+      </w:pPr>
+      <w:rPr>
+        <w:rFonts w:ascii="Courier New" w:hAnsi="Courier New" w:hint="default"/>
+        <w:sz w:val="20"/>
+      </w:rPr>
+    </w:lvl>
+    <w:lvl w:ilvl="2" w:tentative="1">
+      <w:start w:val="1"/>
+      <w:numFmt w:val="bullet"/>
+      <w:lvlText w:val=""/>
+      <w:lvlJc w:val="left"/>
+      <w:pPr>
+        <w:tabs>
+          <w:tab w:val="num" w:pos="2160"/>
+        </w:tabs>
+        <w:ind w:left="2160" w:hanging="360"/>
+      </w:pPr>
+      <w:rPr>
+        <w:rFonts w:ascii="Wingdings" w:hAnsi="Wingdings" w:hint="default"/>
+        <w:sz w:val="20"/>
+      </w:rPr>
+    </w:lvl>
+    <w:lvl w:ilvl="3" w:tentative="1">
+      <w:start w:val="1"/>
+      <w:numFmt w:val="bullet"/>
+      <w:lvlText w:val=""/>
+      <w:lvlJc w:val="left"/>
+      <w:pPr>
+        <w:tabs>
+          <w:tab w:val="num" w:pos="2880"/>
+        </w:tabs>
+        <w:ind w:left="2880" w:hanging="360"/>
+      </w:pPr>
+      <w:rPr>
+        <w:rFonts w:ascii="Wingdings" w:hAnsi="Wingdings" w:hint="default"/>
+        <w:sz w:val="20"/>
+      </w:rPr>
+    </w:lvl>
+    <w:lvl w:ilvl="4" w:tentative="1">
+      <w:start w:val="1"/>
+      <w:numFmt w:val="bullet"/>
+      <w:lvlText w:val=""/>
+      <w:lvlJc w:val="left"/>
+      <w:pPr>
+        <w:tabs>
+          <w:tab w:val="num" w:pos="3600"/>
+        </w:tabs>
+        <w:ind w:left="3600" w:hanging="360"/>
+      </w:pPr>
+      <w:rPr>
+        <w:rFonts w:ascii="Wingdings" w:hAnsi="Wingdings" w:hint="default"/>
+        <w:sz w:val="20"/>
+      </w:rPr>
+    </w:lvl>
+    <w:lvl w:ilvl="5" w:tentative="1">
+      <w:start w:val="1"/>
+      <w:numFmt w:val="bullet"/>
+      <w:lvlText w:val=""/>
+      <w:lvlJc w:val="left"/>
+      <w:pPr>
+        <w:tabs>
+          <w:tab w:val="num" w:pos="4320"/>
+        </w:tabs>
+        <w:ind w:left="4320" w:hanging="360"/>
+      </w:pPr>
+      <w:rPr>
+        <w:rFonts w:ascii="Wingdings" w:hAnsi="Wingdings" w:hint="default"/>
+        <w:sz w:val="20"/>
+      </w:rPr>
+    </w:lvl>
+    <w:lvl w:ilvl="6" w:tentative="1">
+      <w:start w:val="1"/>
+      <w:numFmt w:val="bullet"/>
+      <w:lvlText w:val=""/>
+      <w:lvlJc w:val="left"/>
+      <w:pPr>
+        <w:tabs>
+          <w:tab w:val="num" w:pos="5040"/>
+        </w:tabs>
+        <w:ind w:left="5040" w:hanging="360"/>
+      </w:pPr>
+      <w:rPr>
+        <w:rFonts w:ascii="Wingdings" w:hAnsi="Wingdings" w:hint="default"/>
+        <w:sz w:val="20"/>
+      </w:rPr>
+    </w:lvl>
+    <w:lvl w:ilvl="7" w:tentative="1">
+      <w:start w:val="1"/>
+      <w:numFmt w:val="bullet"/>
+      <w:lvlText w:val=""/>
+      <w:lvlJc w:val="left"/>
+      <w:pPr>
+        <w:tabs>
+          <w:tab w:val="num" w:pos="5760"/>
+        </w:tabs>
+        <w:ind w:left="5760" w:hanging="360"/>
+      </w:pPr>
+      <w:rPr>
+        <w:rFonts w:ascii="Wingdings" w:hAnsi="Wingdings" w:hint="default"/>
+        <w:sz w:val="20"/>
+      </w:rPr>
+    </w:lvl>
+    <w:lvl w:ilvl="8" w:tentative="1">
+      <w:start w:val="1"/>
+      <w:numFmt w:val="bullet"/>
+      <w:lvlText w:val=""/>
+      <w:lvlJc w:val="left"/>
+      <w:pPr>
+        <w:tabs>
+          <w:tab w:val="num" w:pos="6480"/>
+        </w:tabs>
+        <w:ind w:left="6480" w:hanging="360"/>
+      </w:pPr>
+      <w:rPr>
+        <w:rFonts w:ascii="Wingdings" w:hAnsi="Wingdings" w:hint="default"/>
+        <w:sz w:val="20"/>
+      </w:rPr>
+    </w:lvl>
+  </w:abstractNum>
+  <w:abstractNum w:abstractNumId="5" w15:restartNumberingAfterBreak="0">
     <w:nsid w:val="651C3F48"/>
     <w:multiLevelType w:val="hybridMultilevel"/>
     <w:tmpl w:val="0F1033E2"/>
@@ -1901,7 +2994,124 @@
       </w:pPr>
     </w:lvl>
   </w:abstractNum>
-  <w:abstractNum w:abstractNumId="4" w15:restartNumberingAfterBreak="0">
+  <w:abstractNum w:abstractNumId="6" w15:restartNumberingAfterBreak="0">
+    <w:nsid w:val="6EDD6988"/>
+    <w:multiLevelType w:val="multilevel"/>
+    <w:tmpl w:val="9140D824"/>
+    <w:lvl w:ilvl="0">
+      <w:start w:val="1"/>
+      <w:numFmt w:val="decimal"/>
+      <w:lvlText w:val="%1."/>
+      <w:lvlJc w:val="left"/>
+      <w:pPr>
+        <w:tabs>
+          <w:tab w:val="num" w:pos="720"/>
+        </w:tabs>
+        <w:ind w:left="720" w:hanging="360"/>
+      </w:pPr>
+    </w:lvl>
+    <w:lvl w:ilvl="1">
+      <w:start w:val="1"/>
+      <w:numFmt w:val="bullet"/>
+      <w:lvlText w:val="o"/>
+      <w:lvlJc w:val="left"/>
+      <w:pPr>
+        <w:tabs>
+          <w:tab w:val="num" w:pos="1440"/>
+        </w:tabs>
+        <w:ind w:left="1440" w:hanging="360"/>
+      </w:pPr>
+      <w:rPr>
+        <w:rFonts w:ascii="Courier New" w:hAnsi="Courier New" w:hint="default"/>
+        <w:sz w:val="20"/>
+      </w:rPr>
+    </w:lvl>
+    <w:lvl w:ilvl="2" w:tentative="1">
+      <w:start w:val="1"/>
+      <w:numFmt w:val="decimal"/>
+      <w:lvlText w:val="%3."/>
+      <w:lvlJc w:val="left"/>
+      <w:pPr>
+        <w:tabs>
+          <w:tab w:val="num" w:pos="2160"/>
+        </w:tabs>
+        <w:ind w:left="2160" w:hanging="360"/>
+      </w:pPr>
+    </w:lvl>
+    <w:lvl w:ilvl="3" w:tentative="1">
+      <w:start w:val="1"/>
+      <w:numFmt w:val="decimal"/>
+      <w:lvlText w:val="%4."/>
+      <w:lvlJc w:val="left"/>
+      <w:pPr>
+        <w:tabs>
+          <w:tab w:val="num" w:pos="2880"/>
+        </w:tabs>
+        <w:ind w:left="2880" w:hanging="360"/>
+      </w:pPr>
+    </w:lvl>
+    <w:lvl w:ilvl="4" w:tentative="1">
+      <w:start w:val="1"/>
+      <w:numFmt w:val="decimal"/>
+      <w:lvlText w:val="%5."/>
+      <w:lvlJc w:val="left"/>
+      <w:pPr>
+        <w:tabs>
+          <w:tab w:val="num" w:pos="3600"/>
+        </w:tabs>
+        <w:ind w:left="3600" w:hanging="360"/>
+      </w:pPr>
+    </w:lvl>
+    <w:lvl w:ilvl="5" w:tentative="1">
+      <w:start w:val="1"/>
+      <w:numFmt w:val="decimal"/>
+      <w:lvlText w:val="%6."/>
+      <w:lvlJc w:val="left"/>
+      <w:pPr>
+        <w:tabs>
+          <w:tab w:val="num" w:pos="4320"/>
+        </w:tabs>
+        <w:ind w:left="4320" w:hanging="360"/>
+      </w:pPr>
+    </w:lvl>
+    <w:lvl w:ilvl="6" w:tentative="1">
+      <w:start w:val="1"/>
+      <w:numFmt w:val="decimal"/>
+      <w:lvlText w:val="%7."/>
+      <w:lvlJc w:val="left"/>
+      <w:pPr>
+        <w:tabs>
+          <w:tab w:val="num" w:pos="5040"/>
+        </w:tabs>
+        <w:ind w:left="5040" w:hanging="360"/>
+      </w:pPr>
+    </w:lvl>
+    <w:lvl w:ilvl="7" w:tentative="1">
+      <w:start w:val="1"/>
+      <w:numFmt w:val="decimal"/>
+      <w:lvlText w:val="%8."/>
+      <w:lvlJc w:val="left"/>
+      <w:pPr>
+        <w:tabs>
+          <w:tab w:val="num" w:pos="5760"/>
+        </w:tabs>
+        <w:ind w:left="5760" w:hanging="360"/>
+      </w:pPr>
+    </w:lvl>
+    <w:lvl w:ilvl="8" w:tentative="1">
+      <w:start w:val="1"/>
+      <w:numFmt w:val="decimal"/>
+      <w:lvlText w:val="%9."/>
+      <w:lvlJc w:val="left"/>
+      <w:pPr>
+        <w:tabs>
+          <w:tab w:val="num" w:pos="6480"/>
+        </w:tabs>
+        <w:ind w:left="6480" w:hanging="360"/>
+      </w:pPr>
+    </w:lvl>
+  </w:abstractNum>
+  <w:abstractNum w:abstractNumId="7" w15:restartNumberingAfterBreak="0">
     <w:nsid w:val="70DF78D6"/>
     <w:multiLevelType w:val="hybridMultilevel"/>
     <w:tmpl w:val="AE2AF16C"/>
@@ -1987,7 +3197,305 @@
       </w:pPr>
     </w:lvl>
   </w:abstractNum>
-  <w:abstractNum w:abstractNumId="5" w15:restartNumberingAfterBreak="0">
+  <w:abstractNum w:abstractNumId="8" w15:restartNumberingAfterBreak="0">
+    <w:nsid w:val="71C279D9"/>
+    <w:multiLevelType w:val="multilevel"/>
+    <w:tmpl w:val="AC4C8C0E"/>
+    <w:lvl w:ilvl="0">
+      <w:start w:val="1"/>
+      <w:numFmt w:val="bullet"/>
+      <w:lvlText w:val=""/>
+      <w:lvlJc w:val="left"/>
+      <w:pPr>
+        <w:tabs>
+          <w:tab w:val="num" w:pos="720"/>
+        </w:tabs>
+        <w:ind w:left="720" w:hanging="360"/>
+      </w:pPr>
+      <w:rPr>
+        <w:rFonts w:ascii="Symbol" w:hAnsi="Symbol" w:hint="default"/>
+        <w:sz w:val="20"/>
+      </w:rPr>
+    </w:lvl>
+    <w:lvl w:ilvl="1" w:tentative="1">
+      <w:start w:val="1"/>
+      <w:numFmt w:val="bullet"/>
+      <w:lvlText w:val="o"/>
+      <w:lvlJc w:val="left"/>
+      <w:pPr>
+        <w:tabs>
+          <w:tab w:val="num" w:pos="1440"/>
+        </w:tabs>
+        <w:ind w:left="1440" w:hanging="360"/>
+      </w:pPr>
+      <w:rPr>
+        <w:rFonts w:ascii="Courier New" w:hAnsi="Courier New" w:hint="default"/>
+        <w:sz w:val="20"/>
+      </w:rPr>
+    </w:lvl>
+    <w:lvl w:ilvl="2" w:tentative="1">
+      <w:start w:val="1"/>
+      <w:numFmt w:val="bullet"/>
+      <w:lvlText w:val=""/>
+      <w:lvlJc w:val="left"/>
+      <w:pPr>
+        <w:tabs>
+          <w:tab w:val="num" w:pos="2160"/>
+        </w:tabs>
+        <w:ind w:left="2160" w:hanging="360"/>
+      </w:pPr>
+      <w:rPr>
+        <w:rFonts w:ascii="Wingdings" w:hAnsi="Wingdings" w:hint="default"/>
+        <w:sz w:val="20"/>
+      </w:rPr>
+    </w:lvl>
+    <w:lvl w:ilvl="3" w:tentative="1">
+      <w:start w:val="1"/>
+      <w:numFmt w:val="bullet"/>
+      <w:lvlText w:val=""/>
+      <w:lvlJc w:val="left"/>
+      <w:pPr>
+        <w:tabs>
+          <w:tab w:val="num" w:pos="2880"/>
+        </w:tabs>
+        <w:ind w:left="2880" w:hanging="360"/>
+      </w:pPr>
+      <w:rPr>
+        <w:rFonts w:ascii="Wingdings" w:hAnsi="Wingdings" w:hint="default"/>
+        <w:sz w:val="20"/>
+      </w:rPr>
+    </w:lvl>
+    <w:lvl w:ilvl="4" w:tentative="1">
+      <w:start w:val="1"/>
+      <w:numFmt w:val="bullet"/>
+      <w:lvlText w:val=""/>
+      <w:lvlJc w:val="left"/>
+      <w:pPr>
+        <w:tabs>
+          <w:tab w:val="num" w:pos="3600"/>
+        </w:tabs>
+        <w:ind w:left="3600" w:hanging="360"/>
+      </w:pPr>
+      <w:rPr>
+        <w:rFonts w:ascii="Wingdings" w:hAnsi="Wingdings" w:hint="default"/>
+        <w:sz w:val="20"/>
+      </w:rPr>
+    </w:lvl>
+    <w:lvl w:ilvl="5" w:tentative="1">
+      <w:start w:val="1"/>
+      <w:numFmt w:val="bullet"/>
+      <w:lvlText w:val=""/>
+      <w:lvlJc w:val="left"/>
+      <w:pPr>
+        <w:tabs>
+          <w:tab w:val="num" w:pos="4320"/>
+        </w:tabs>
+        <w:ind w:left="4320" w:hanging="360"/>
+      </w:pPr>
+      <w:rPr>
+        <w:rFonts w:ascii="Wingdings" w:hAnsi="Wingdings" w:hint="default"/>
+        <w:sz w:val="20"/>
+      </w:rPr>
+    </w:lvl>
+    <w:lvl w:ilvl="6" w:tentative="1">
+      <w:start w:val="1"/>
+      <w:numFmt w:val="bullet"/>
+      <w:lvlText w:val=""/>
+      <w:lvlJc w:val="left"/>
+      <w:pPr>
+        <w:tabs>
+          <w:tab w:val="num" w:pos="5040"/>
+        </w:tabs>
+        <w:ind w:left="5040" w:hanging="360"/>
+      </w:pPr>
+      <w:rPr>
+        <w:rFonts w:ascii="Wingdings" w:hAnsi="Wingdings" w:hint="default"/>
+        <w:sz w:val="20"/>
+      </w:rPr>
+    </w:lvl>
+    <w:lvl w:ilvl="7" w:tentative="1">
+      <w:start w:val="1"/>
+      <w:numFmt w:val="bullet"/>
+      <w:lvlText w:val=""/>
+      <w:lvlJc w:val="left"/>
+      <w:pPr>
+        <w:tabs>
+          <w:tab w:val="num" w:pos="5760"/>
+        </w:tabs>
+        <w:ind w:left="5760" w:hanging="360"/>
+      </w:pPr>
+      <w:rPr>
+        <w:rFonts w:ascii="Wingdings" w:hAnsi="Wingdings" w:hint="default"/>
+        <w:sz w:val="20"/>
+      </w:rPr>
+    </w:lvl>
+    <w:lvl w:ilvl="8" w:tentative="1">
+      <w:start w:val="1"/>
+      <w:numFmt w:val="bullet"/>
+      <w:lvlText w:val=""/>
+      <w:lvlJc w:val="left"/>
+      <w:pPr>
+        <w:tabs>
+          <w:tab w:val="num" w:pos="6480"/>
+        </w:tabs>
+        <w:ind w:left="6480" w:hanging="360"/>
+      </w:pPr>
+      <w:rPr>
+        <w:rFonts w:ascii="Wingdings" w:hAnsi="Wingdings" w:hint="default"/>
+        <w:sz w:val="20"/>
+      </w:rPr>
+    </w:lvl>
+  </w:abstractNum>
+  <w:abstractNum w:abstractNumId="9" w15:restartNumberingAfterBreak="0">
+    <w:nsid w:val="744666B2"/>
+    <w:multiLevelType w:val="multilevel"/>
+    <w:tmpl w:val="0F6CEDFE"/>
+    <w:lvl w:ilvl="0">
+      <w:start w:val="1"/>
+      <w:numFmt w:val="bullet"/>
+      <w:lvlText w:val=""/>
+      <w:lvlJc w:val="left"/>
+      <w:pPr>
+        <w:tabs>
+          <w:tab w:val="num" w:pos="720"/>
+        </w:tabs>
+        <w:ind w:left="720" w:hanging="360"/>
+      </w:pPr>
+      <w:rPr>
+        <w:rFonts w:ascii="Symbol" w:hAnsi="Symbol" w:hint="default"/>
+        <w:sz w:val="20"/>
+      </w:rPr>
+    </w:lvl>
+    <w:lvl w:ilvl="1">
+      <w:start w:val="1"/>
+      <w:numFmt w:val="bullet"/>
+      <w:lvlText w:val="o"/>
+      <w:lvlJc w:val="left"/>
+      <w:pPr>
+        <w:tabs>
+          <w:tab w:val="num" w:pos="1440"/>
+        </w:tabs>
+        <w:ind w:left="1440" w:hanging="360"/>
+      </w:pPr>
+      <w:rPr>
+        <w:rFonts w:ascii="Courier New" w:hAnsi="Courier New" w:hint="default"/>
+        <w:sz w:val="20"/>
+      </w:rPr>
+    </w:lvl>
+    <w:lvl w:ilvl="2" w:tentative="1">
+      <w:start w:val="1"/>
+      <w:numFmt w:val="bullet"/>
+      <w:lvlText w:val=""/>
+      <w:lvlJc w:val="left"/>
+      <w:pPr>
+        <w:tabs>
+          <w:tab w:val="num" w:pos="2160"/>
+        </w:tabs>
+        <w:ind w:left="2160" w:hanging="360"/>
+      </w:pPr>
+      <w:rPr>
+        <w:rFonts w:ascii="Wingdings" w:hAnsi="Wingdings" w:hint="default"/>
+        <w:sz w:val="20"/>
+      </w:rPr>
+    </w:lvl>
+    <w:lvl w:ilvl="3" w:tentative="1">
+      <w:start w:val="1"/>
+      <w:numFmt w:val="bullet"/>
+      <w:lvlText w:val=""/>
+      <w:lvlJc w:val="left"/>
+      <w:pPr>
+        <w:tabs>
+          <w:tab w:val="num" w:pos="2880"/>
+        </w:tabs>
+        <w:ind w:left="2880" w:hanging="360"/>
+      </w:pPr>
+      <w:rPr>
+        <w:rFonts w:ascii="Wingdings" w:hAnsi="Wingdings" w:hint="default"/>
+        <w:sz w:val="20"/>
+      </w:rPr>
+    </w:lvl>
+    <w:lvl w:ilvl="4" w:tentative="1">
+      <w:start w:val="1"/>
+      <w:numFmt w:val="bullet"/>
+      <w:lvlText w:val=""/>
+      <w:lvlJc w:val="left"/>
+      <w:pPr>
+        <w:tabs>
+          <w:tab w:val="num" w:pos="3600"/>
+        </w:tabs>
+        <w:ind w:left="3600" w:hanging="360"/>
+      </w:pPr>
+      <w:rPr>
+        <w:rFonts w:ascii="Wingdings" w:hAnsi="Wingdings" w:hint="default"/>
+        <w:sz w:val="20"/>
+      </w:rPr>
+    </w:lvl>
+    <w:lvl w:ilvl="5" w:tentative="1">
+      <w:start w:val="1"/>
+      <w:numFmt w:val="bullet"/>
+      <w:lvlText w:val=""/>
+      <w:lvlJc w:val="left"/>
+      <w:pPr>
+        <w:tabs>
+          <w:tab w:val="num" w:pos="4320"/>
+        </w:tabs>
+        <w:ind w:left="4320" w:hanging="360"/>
+      </w:pPr>
+      <w:rPr>
+        <w:rFonts w:ascii="Wingdings" w:hAnsi="Wingdings" w:hint="default"/>
+        <w:sz w:val="20"/>
+      </w:rPr>
+    </w:lvl>
+    <w:lvl w:ilvl="6" w:tentative="1">
+      <w:start w:val="1"/>
+      <w:numFmt w:val="bullet"/>
+      <w:lvlText w:val=""/>
+      <w:lvlJc w:val="left"/>
+      <w:pPr>
+        <w:tabs>
+          <w:tab w:val="num" w:pos="5040"/>
+        </w:tabs>
+        <w:ind w:left="5040" w:hanging="360"/>
+      </w:pPr>
+      <w:rPr>
+        <w:rFonts w:ascii="Wingdings" w:hAnsi="Wingdings" w:hint="default"/>
+        <w:sz w:val="20"/>
+      </w:rPr>
+    </w:lvl>
+    <w:lvl w:ilvl="7" w:tentative="1">
+      <w:start w:val="1"/>
+      <w:numFmt w:val="bullet"/>
+      <w:lvlText w:val=""/>
+      <w:lvlJc w:val="left"/>
+      <w:pPr>
+        <w:tabs>
+          <w:tab w:val="num" w:pos="5760"/>
+        </w:tabs>
+        <w:ind w:left="5760" w:hanging="360"/>
+      </w:pPr>
+      <w:rPr>
+        <w:rFonts w:ascii="Wingdings" w:hAnsi="Wingdings" w:hint="default"/>
+        <w:sz w:val="20"/>
+      </w:rPr>
+    </w:lvl>
+    <w:lvl w:ilvl="8" w:tentative="1">
+      <w:start w:val="1"/>
+      <w:numFmt w:val="bullet"/>
+      <w:lvlText w:val=""/>
+      <w:lvlJc w:val="left"/>
+      <w:pPr>
+        <w:tabs>
+          <w:tab w:val="num" w:pos="6480"/>
+        </w:tabs>
+        <w:ind w:left="6480" w:hanging="360"/>
+      </w:pPr>
+      <w:rPr>
+        <w:rFonts w:ascii="Wingdings" w:hAnsi="Wingdings" w:hint="default"/>
+        <w:sz w:val="20"/>
+      </w:rPr>
+    </w:lvl>
+  </w:abstractNum>
+  <w:abstractNum w:abstractNumId="10" w15:restartNumberingAfterBreak="0">
     <w:nsid w:val="76E87105"/>
     <w:multiLevelType w:val="hybridMultilevel"/>
     <w:tmpl w:val="4E768E0C"/>
@@ -2076,7 +3584,7 @@
       </w:pPr>
     </w:lvl>
   </w:abstractNum>
-  <w:abstractNum w:abstractNumId="6" w15:restartNumberingAfterBreak="0">
+  <w:abstractNum w:abstractNumId="11" w15:restartNumberingAfterBreak="0">
     <w:nsid w:val="782738E9"/>
     <w:multiLevelType w:val="hybridMultilevel"/>
     <w:tmpl w:val="5D9EEC32"/>
@@ -2165,7 +3673,7 @@
       </w:pPr>
     </w:lvl>
   </w:abstractNum>
-  <w:abstractNum w:abstractNumId="7" w15:restartNumberingAfterBreak="0">
+  <w:abstractNum w:abstractNumId="12" w15:restartNumberingAfterBreak="0">
     <w:nsid w:val="79D655D4"/>
     <w:multiLevelType w:val="hybridMultilevel"/>
     <w:tmpl w:val="822AFBDE"/>
@@ -2255,28 +3763,43 @@
     </w:lvl>
   </w:abstractNum>
   <w:num w:numId="1" w16cid:durableId="1739591482">
+    <w:abstractNumId w:val="5"/>
+  </w:num>
+  <w:num w:numId="2" w16cid:durableId="1045258701">
+    <w:abstractNumId w:val="2"/>
+  </w:num>
+  <w:num w:numId="3" w16cid:durableId="118761685">
+    <w:abstractNumId w:val="7"/>
+  </w:num>
+  <w:num w:numId="4" w16cid:durableId="1639413547">
+    <w:abstractNumId w:val="1"/>
+  </w:num>
+  <w:num w:numId="5" w16cid:durableId="1869565498">
+    <w:abstractNumId w:val="12"/>
+  </w:num>
+  <w:num w:numId="6" w16cid:durableId="62290831">
     <w:abstractNumId w:val="3"/>
   </w:num>
-  <w:num w:numId="2" w16cid:durableId="1045258701">
-    <w:abstractNumId w:val="1"/>
+  <w:num w:numId="7" w16cid:durableId="1076325430">
+    <w:abstractNumId w:val="11"/>
   </w:num>
-  <w:num w:numId="3" w16cid:durableId="118761685">
+  <w:num w:numId="8" w16cid:durableId="749935895">
+    <w:abstractNumId w:val="10"/>
+  </w:num>
+  <w:num w:numId="9" w16cid:durableId="1892568402">
     <w:abstractNumId w:val="4"/>
   </w:num>
-  <w:num w:numId="4" w16cid:durableId="1639413547">
+  <w:num w:numId="10" w16cid:durableId="1140684360">
     <w:abstractNumId w:val="0"/>
   </w:num>
-  <w:num w:numId="5" w16cid:durableId="1869565498">
-    <w:abstractNumId w:val="7"/>
-  </w:num>
-  <w:num w:numId="6" w16cid:durableId="62290831">
-    <w:abstractNumId w:val="2"/>
-  </w:num>
-  <w:num w:numId="7" w16cid:durableId="1076325430">
+  <w:num w:numId="11" w16cid:durableId="1253515892">
     <w:abstractNumId w:val="6"/>
   </w:num>
-  <w:num w:numId="8" w16cid:durableId="749935895">
-    <w:abstractNumId w:val="5"/>
+  <w:num w:numId="12" w16cid:durableId="1676229915">
+    <w:abstractNumId w:val="9"/>
+  </w:num>
+  <w:num w:numId="13" w16cid:durableId="858547798">
+    <w:abstractNumId w:val="8"/>
   </w:num>
 </w:numbering>
 </file>
@@ -2950,6 +4473,45 @@
       <w:u w:val="single"/>
     </w:rPr>
   </w:style>
+  <w:style w:type="paragraph" w:styleId="NormalWeb">
+    <w:name w:val="Normal (Web)"/>
+    <w:basedOn w:val="Normal"/>
+    <w:uiPriority w:val="99"/>
+    <w:semiHidden/>
+    <w:unhideWhenUsed/>
+    <w:rsid w:val="00EA4868"/>
+    <w:pPr>
+      <w:spacing w:before="100" w:beforeAutospacing="1" w:after="100" w:afterAutospacing="1" w:line="240" w:lineRule="auto"/>
+    </w:pPr>
+    <w:rPr>
+      <w:rFonts w:ascii="Times New Roman" w:eastAsia="Times New Roman" w:hAnsi="Times New Roman" w:cs="Times New Roman"/>
+      <w:sz w:val="24"/>
+      <w:szCs w:val="24"/>
+      <w:lang w:val="en-US" w:eastAsia="en-US"/>
+    </w:rPr>
+  </w:style>
+  <w:style w:type="character" w:styleId="Strong">
+    <w:name w:val="Strong"/>
+    <w:basedOn w:val="DefaultParagraphFont"/>
+    <w:uiPriority w:val="22"/>
+    <w:qFormat/>
+    <w:rsid w:val="00EA4868"/>
+    <w:rPr>
+      <w:b/>
+      <w:bCs/>
+    </w:rPr>
+  </w:style>
+  <w:style w:type="character" w:styleId="Emphasis">
+    <w:name w:val="Emphasis"/>
+    <w:basedOn w:val="DefaultParagraphFont"/>
+    <w:uiPriority w:val="20"/>
+    <w:qFormat/>
+    <w:rsid w:val="00EA4868"/>
+    <w:rPr>
+      <w:i/>
+      <w:iCs/>
+    </w:rPr>
+  </w:style>
 </w:styles>
 </file>
 
